--- a/1.2/1.2.3/1.2.3/Part 2/1.2.3 Part 2 - Array Algorithms.docx
+++ b/1.2/1.2.3/1.2.3/Part 2/1.2.3 Part 2 - Array Algorithms.docx
@@ -1,6 +1,6 @@
 
 <file path=word/document.xml><?xml version="1.0" encoding="utf-8"?>
-<w:document xmlns:ve="http://schemas.openxmlformats.org/markup-compatibility/2006" xmlns:o="urn:schemas-microsoft-com:office:office" xmlns:r="http://schemas.openxmlformats.org/officeDocument/2006/relationships" xmlns:m="http://schemas.openxmlformats.org/officeDocument/2006/math" xmlns:v="urn:schemas-microsoft-com:vml" xmlns:wp="http://schemas.openxmlformats.org/drawingml/2006/wordprocessingDrawing" xmlns:w10="urn:schemas-microsoft-com:office:word" xmlns:w="http://schemas.openxmlformats.org/wordprocessingml/2006/main" xmlns:wne="http://schemas.microsoft.com/office/word/2006/wordml">
+<w:document xmlns:wpc="http://schemas.microsoft.com/office/word/2010/wordprocessingCanvas" xmlns:mc="http://schemas.openxmlformats.org/markup-compatibility/2006" xmlns:o="urn:schemas-microsoft-com:office:office" xmlns:r="http://schemas.openxmlformats.org/officeDocument/2006/relationships" xmlns:m="http://schemas.openxmlformats.org/officeDocument/2006/math" xmlns:v="urn:schemas-microsoft-com:vml" xmlns:wp14="http://schemas.microsoft.com/office/word/2010/wordprocessingDrawing" xmlns:wp="http://schemas.openxmlformats.org/drawingml/2006/wordprocessingDrawing" xmlns:w10="urn:schemas-microsoft-com:office:word" xmlns:w="http://schemas.openxmlformats.org/wordprocessingml/2006/main" xmlns:w14="http://schemas.microsoft.com/office/word/2010/wordml" xmlns:wpg="http://schemas.microsoft.com/office/word/2010/wordprocessingGroup" xmlns:wpi="http://schemas.microsoft.com/office/word/2010/wordprocessingInk" xmlns:wne="http://schemas.microsoft.com/office/word/2006/wordml" xmlns:wps="http://schemas.microsoft.com/office/word/2010/wordprocessingShape" mc:Ignorable="w14 wp14">
   <w:body>
     <w:p>
       <w:pPr>
@@ -112,7 +112,21 @@
         <w:rPr>
           <w:color w:val="00B050"/>
         </w:rPr>
-        <w:t>e we meet on Friday.  If you don't get to do the insert algorithm in Part VIII, don't worry about it...turn in what you have.  Be sure to have 1.2.2B done by Friday.</w:t>
+        <w:t xml:space="preserve">e we meet on Friday.  If you don't get to do the insert algorithm in Part VIII, </w:t>
+      </w:r>
+      <w:proofErr w:type="gramStart"/>
+      <w:r>
+        <w:rPr>
+          <w:color w:val="00B050"/>
+        </w:rPr>
+        <w:t>don't worry</w:t>
+      </w:r>
+      <w:proofErr w:type="gramEnd"/>
+      <w:r>
+        <w:rPr>
+          <w:color w:val="00B050"/>
+        </w:rPr>
+        <w:t xml:space="preserve"> about it...turn in what you have.  Be sure to have 1.2.2B done by Friday.</w:t>
       </w:r>
     </w:p>
     <w:p>
@@ -134,13 +148,41 @@
         <w:rPr>
           <w:color w:val="00B050"/>
         </w:rPr>
-        <w:t>I will look at 3,  7 and 9.</w:t>
-      </w:r>
+        <w:t>I will look at 3</w:t>
+      </w:r>
+      <w:proofErr w:type="gramStart"/>
       <w:r>
         <w:rPr>
           <w:color w:val="00B050"/>
         </w:rPr>
-        <w:t xml:space="preserve">  If you have a lot of time on your hands at the end after #9 sort the array by ranking and/or alphabetically by song title.</w:t>
+        <w:t>,  7</w:t>
+      </w:r>
+      <w:proofErr w:type="gramEnd"/>
+      <w:r>
+        <w:rPr>
+          <w:color w:val="00B050"/>
+        </w:rPr>
+        <w:t xml:space="preserve"> and 9.</w:t>
+      </w:r>
+      <w:r>
+        <w:rPr>
+          <w:color w:val="00B050"/>
+        </w:rPr>
+        <w:t xml:space="preserve">  If you have a lot of </w:t>
+      </w:r>
+      <w:proofErr w:type="gramStart"/>
+      <w:r>
+        <w:rPr>
+          <w:color w:val="00B050"/>
+        </w:rPr>
+        <w:t>time on your hands at the end after #9 sort</w:t>
+      </w:r>
+      <w:proofErr w:type="gramEnd"/>
+      <w:r>
+        <w:rPr>
+          <w:color w:val="00B050"/>
+        </w:rPr>
+        <w:t xml:space="preserve"> the array by ranking and/or alphabetically by song title.</w:t>
       </w:r>
     </w:p>
     <w:p>
@@ -254,10 +296,18 @@
         <w:t xml:space="preserve">a) </w:t>
       </w:r>
       <w:r>
-        <w:t xml:space="preserve">When the loop finishes, report the number of #2 songs and their titles. Why was a </w:t>
-      </w:r>
-      <w:r>
-        <w:t>for-each</w:t>
+        <w:t xml:space="preserve">When the loop finishes, report the number of #2 songs and their titles. Why was </w:t>
+      </w:r>
+      <w:proofErr w:type="gramStart"/>
+      <w:r>
+        <w:t xml:space="preserve">a </w:t>
+      </w:r>
+      <w:r>
+        <w:t>for</w:t>
+      </w:r>
+      <w:proofErr w:type="gramEnd"/>
+      <w:r>
+        <w:t>-each</w:t>
       </w:r>
       <w:r>
         <w:t xml:space="preserve"> loop recommended for this step (as opposed to a standard </w:t>
@@ -274,22 +324,23 @@
     </w:p>
     <w:p>
       <w:pPr>
-        <w:pStyle w:val="ListParagraph"/>
-        <w:rPr>
-          <w:color w:val="00B050"/>
-        </w:rPr>
-      </w:pPr>
-      <w:r>
-        <w:rPr>
-          <w:color w:val="00B050"/>
-        </w:rPr>
-        <w:t xml:space="preserve">b) </w:t>
-      </w:r>
-      <w:r>
-        <w:rPr>
-          <w:color w:val="00B050"/>
-        </w:rPr>
-        <w:t>Why was it better to store the names of the song matches in a string than in a song array?</w:t>
+        <w:pStyle w:val="CSAnswerKey"/>
+      </w:pPr>
+      <w:proofErr w:type="gramStart"/>
+      <w:r>
+        <w:t xml:space="preserve">Because it is not </w:t>
+      </w:r>
+      <w:proofErr w:type="spellStart"/>
+      <w:r>
+        <w:t>nnecessary</w:t>
+      </w:r>
+      <w:proofErr w:type="spellEnd"/>
+      <w:r>
+        <w:t xml:space="preserve"> to keep track of indexes.</w:t>
+      </w:r>
+      <w:proofErr w:type="gramEnd"/>
+      <w:r>
+        <w:t xml:space="preserve"> </w:t>
       </w:r>
     </w:p>
     <w:p>
@@ -299,10 +350,38 @@
           <w:color w:val="00B050"/>
         </w:rPr>
       </w:pPr>
+      <w:proofErr w:type="gramStart"/>
       <w:r>
         <w:rPr>
           <w:color w:val="00B050"/>
         </w:rPr>
+        <w:t xml:space="preserve">b) </w:t>
+      </w:r>
+      <w:r>
+        <w:rPr>
+          <w:color w:val="00B050"/>
+        </w:rPr>
+        <w:t>Why was it better to store the names of the song</w:t>
+      </w:r>
+      <w:proofErr w:type="gramEnd"/>
+      <w:r>
+        <w:rPr>
+          <w:color w:val="00B050"/>
+        </w:rPr>
+        <w:t xml:space="preserve"> matches in a string than in a song array?</w:t>
+      </w:r>
+    </w:p>
+    <w:p>
+      <w:pPr>
+        <w:pStyle w:val="ListParagraph"/>
+        <w:rPr>
+          <w:color w:val="00B050"/>
+        </w:rPr>
+      </w:pPr>
+      <w:r>
+        <w:rPr>
+          <w:color w:val="00B050"/>
+        </w:rPr>
         <w:t xml:space="preserve">c) </w:t>
       </w:r>
       <w:r>
@@ -334,6 +413,19 @@
           <w:color w:val="00B050"/>
         </w:rPr>
         <w:t>?</w:t>
+      </w:r>
+    </w:p>
+    <w:p>
+      <w:pPr>
+        <w:pStyle w:val="AnswerKey"/>
+      </w:pPr>
+      <w:r>
+        <w:t>Return stateme</w:t>
+      </w:r>
+      <w:bookmarkStart w:id="0" w:name="_GoBack"/>
+      <w:bookmarkEnd w:id="0"/>
+      <w:r>
+        <w:t>nts break out of the method so it would be hard to return several strings</w:t>
       </w:r>
     </w:p>
     <w:p>
@@ -479,6 +571,7 @@
         <w:rPr>
           <w:szCs w:val="24"/>
         </w:rPr>
+        <w:lastRenderedPageBreak/>
         <w:t xml:space="preserve">For example, </w:t>
       </w:r>
       <w:r>
@@ -535,7 +628,7 @@
         <w:tblStyle w:val="TableGrid"/>
         <w:tblW w:w="0" w:type="auto"/>
         <w:tblInd w:w="558" w:type="dxa"/>
-        <w:tblLook w:val="04A0"/>
+        <w:tblLook w:val="04A0" w:firstRow="1" w:lastRow="0" w:firstColumn="1" w:lastColumn="0" w:noHBand="0" w:noVBand="1"/>
       </w:tblPr>
       <w:tblGrid>
         <w:gridCol w:w="805"/>
@@ -606,7 +699,6 @@
               <w:rPr>
                 <w:szCs w:val="24"/>
               </w:rPr>
-              <w:lastRenderedPageBreak/>
               <w:t>0</w:t>
             </w:r>
           </w:p>
@@ -1482,11 +1574,16 @@
         <w:t>Algorithms</w:t>
       </w:r>
       <w:r>
-        <w:t xml:space="preserve"> class, create a </w:t>
+        <w:t xml:space="preserve"> class, create </w:t>
+      </w:r>
+      <w:proofErr w:type="gramStart"/>
+      <w:r>
+        <w:t xml:space="preserve">a </w:t>
       </w:r>
       <w:r>
         <w:t>for</w:t>
       </w:r>
+      <w:proofErr w:type="gramEnd"/>
       <w:r>
         <w:t xml:space="preserve"> loop to </w:t>
       </w:r>
@@ -1661,8 +1758,6 @@
       <w:r>
         <w:t>.</w:t>
       </w:r>
-      <w:bookmarkStart w:id="0" w:name="_GoBack"/>
-      <w:bookmarkEnd w:id="0"/>
     </w:p>
     <w:p>
       <w:pPr>
@@ -1673,6 +1768,7 @@
         </w:numPr>
       </w:pPr>
       <w:r>
+        <w:lastRenderedPageBreak/>
         <w:t>Write</w:t>
       </w:r>
       <w:r>
@@ -1727,8 +1823,8 @@
       </w:r>
     </w:p>
     <w:sectPr>
-      <w:headerReference w:type="default" r:id="rId8"/>
-      <w:footerReference w:type="default" r:id="rId9"/>
+      <w:headerReference w:type="default" r:id="rId9"/>
+      <w:footerReference w:type="default" r:id="rId10"/>
       <w:pgSz w:w="12240" w:h="15840"/>
       <w:pgMar w:top="1440" w:right="1440" w:bottom="1440" w:left="1440" w:header="144" w:footer="720" w:gutter="0"/>
       <w:cols w:space="720"/>
@@ -1739,7 +1835,7 @@
 </file>
 
 <file path=word/endnotes.xml><?xml version="1.0" encoding="utf-8"?>
-<w:endnotes xmlns:ve="http://schemas.openxmlformats.org/markup-compatibility/2006" xmlns:o="urn:schemas-microsoft-com:office:office" xmlns:r="http://schemas.openxmlformats.org/officeDocument/2006/relationships" xmlns:m="http://schemas.openxmlformats.org/officeDocument/2006/math" xmlns:v="urn:schemas-microsoft-com:vml" xmlns:wp="http://schemas.openxmlformats.org/drawingml/2006/wordprocessingDrawing" xmlns:w10="urn:schemas-microsoft-com:office:word" xmlns:w="http://schemas.openxmlformats.org/wordprocessingml/2006/main" xmlns:wne="http://schemas.microsoft.com/office/word/2006/wordml">
+<w:endnotes xmlns:wpc="http://schemas.microsoft.com/office/word/2010/wordprocessingCanvas" xmlns:mc="http://schemas.openxmlformats.org/markup-compatibility/2006" xmlns:o="urn:schemas-microsoft-com:office:office" xmlns:r="http://schemas.openxmlformats.org/officeDocument/2006/relationships" xmlns:m="http://schemas.openxmlformats.org/officeDocument/2006/math" xmlns:v="urn:schemas-microsoft-com:vml" xmlns:wp14="http://schemas.microsoft.com/office/word/2010/wordprocessingDrawing" xmlns:wp="http://schemas.openxmlformats.org/drawingml/2006/wordprocessingDrawing" xmlns:w10="urn:schemas-microsoft-com:office:word" xmlns:w="http://schemas.openxmlformats.org/wordprocessingml/2006/main" xmlns:w14="http://schemas.microsoft.com/office/word/2010/wordml" xmlns:wpg="http://schemas.microsoft.com/office/word/2010/wordprocessingGroup" xmlns:wpi="http://schemas.microsoft.com/office/word/2010/wordprocessingInk" xmlns:wne="http://schemas.microsoft.com/office/word/2006/wordml" xmlns:wps="http://schemas.microsoft.com/office/word/2010/wordprocessingShape" mc:Ignorable="w14 wp14">
   <w:endnote w:type="separator" w:id="-1">
     <w:p>
       <w:pPr>
@@ -1764,7 +1860,7 @@
 </file>
 
 <file path=word/footer1.xml><?xml version="1.0" encoding="utf-8"?>
-<w:ftr xmlns:ve="http://schemas.openxmlformats.org/markup-compatibility/2006" xmlns:o="urn:schemas-microsoft-com:office:office" xmlns:r="http://schemas.openxmlformats.org/officeDocument/2006/relationships" xmlns:m="http://schemas.openxmlformats.org/officeDocument/2006/math" xmlns:v="urn:schemas-microsoft-com:vml" xmlns:wp="http://schemas.openxmlformats.org/drawingml/2006/wordprocessingDrawing" xmlns:w10="urn:schemas-microsoft-com:office:word" xmlns:w="http://schemas.openxmlformats.org/wordprocessingml/2006/main" xmlns:wne="http://schemas.microsoft.com/office/word/2006/wordml">
+<w:ftr xmlns:wpc="http://schemas.microsoft.com/office/word/2010/wordprocessingCanvas" xmlns:mc="http://schemas.openxmlformats.org/markup-compatibility/2006" xmlns:o="urn:schemas-microsoft-com:office:office" xmlns:r="http://schemas.openxmlformats.org/officeDocument/2006/relationships" xmlns:m="http://schemas.openxmlformats.org/officeDocument/2006/math" xmlns:v="urn:schemas-microsoft-com:vml" xmlns:wp14="http://schemas.microsoft.com/office/word/2010/wordprocessingDrawing" xmlns:wp="http://schemas.openxmlformats.org/drawingml/2006/wordprocessingDrawing" xmlns:w10="urn:schemas-microsoft-com:office:word" xmlns:w="http://schemas.openxmlformats.org/wordprocessingml/2006/main" xmlns:w14="http://schemas.microsoft.com/office/word/2010/wordml" xmlns:wpg="http://schemas.microsoft.com/office/word/2010/wordprocessingGroup" xmlns:wpi="http://schemas.microsoft.com/office/word/2010/wordprocessingInk" xmlns:wne="http://schemas.microsoft.com/office/word/2006/wordml" xmlns:wps="http://schemas.microsoft.com/office/word/2010/wordprocessingShape" mc:Ignorable="w14 wp14">
   <w:p>
     <w:pPr>
       <w:pStyle w:val="Footer"/>
@@ -1868,7 +1964,7 @@
         <w:sz w:val="20"/>
         <w:szCs w:val="20"/>
       </w:rPr>
-      <w:t>2</w:t>
+      <w:t>1</w:t>
     </w:r>
     <w:r>
       <w:rPr>
@@ -1884,7 +1980,7 @@
 </file>
 
 <file path=word/footnotes.xml><?xml version="1.0" encoding="utf-8"?>
-<w:footnotes xmlns:ve="http://schemas.openxmlformats.org/markup-compatibility/2006" xmlns:o="urn:schemas-microsoft-com:office:office" xmlns:r="http://schemas.openxmlformats.org/officeDocument/2006/relationships" xmlns:m="http://schemas.openxmlformats.org/officeDocument/2006/math" xmlns:v="urn:schemas-microsoft-com:vml" xmlns:wp="http://schemas.openxmlformats.org/drawingml/2006/wordprocessingDrawing" xmlns:w10="urn:schemas-microsoft-com:office:word" xmlns:w="http://schemas.openxmlformats.org/wordprocessingml/2006/main" xmlns:wne="http://schemas.microsoft.com/office/word/2006/wordml">
+<w:footnotes xmlns:wpc="http://schemas.microsoft.com/office/word/2010/wordprocessingCanvas" xmlns:mc="http://schemas.openxmlformats.org/markup-compatibility/2006" xmlns:o="urn:schemas-microsoft-com:office:office" xmlns:r="http://schemas.openxmlformats.org/officeDocument/2006/relationships" xmlns:m="http://schemas.openxmlformats.org/officeDocument/2006/math" xmlns:v="urn:schemas-microsoft-com:vml" xmlns:wp14="http://schemas.microsoft.com/office/word/2010/wordprocessingDrawing" xmlns:wp="http://schemas.openxmlformats.org/drawingml/2006/wordprocessingDrawing" xmlns:w10="urn:schemas-microsoft-com:office:word" xmlns:w="http://schemas.openxmlformats.org/wordprocessingml/2006/main" xmlns:w14="http://schemas.microsoft.com/office/word/2010/wordml" xmlns:wpg="http://schemas.microsoft.com/office/word/2010/wordprocessingGroup" xmlns:wpi="http://schemas.microsoft.com/office/word/2010/wordprocessingInk" xmlns:wne="http://schemas.microsoft.com/office/word/2006/wordml" xmlns:wps="http://schemas.microsoft.com/office/word/2010/wordprocessingShape" mc:Ignorable="w14 wp14">
   <w:footnote w:type="separator" w:id="-1">
     <w:p>
       <w:pPr>
@@ -1909,7 +2005,7 @@
 </file>
 
 <file path=word/header1.xml><?xml version="1.0" encoding="utf-8"?>
-<w:hdr xmlns:ve="http://schemas.openxmlformats.org/markup-compatibility/2006" xmlns:o="urn:schemas-microsoft-com:office:office" xmlns:r="http://schemas.openxmlformats.org/officeDocument/2006/relationships" xmlns:m="http://schemas.openxmlformats.org/officeDocument/2006/math" xmlns:v="urn:schemas-microsoft-com:vml" xmlns:wp="http://schemas.openxmlformats.org/drawingml/2006/wordprocessingDrawing" xmlns:w10="urn:schemas-microsoft-com:office:word" xmlns:w="http://schemas.openxmlformats.org/wordprocessingml/2006/main" xmlns:wne="http://schemas.microsoft.com/office/word/2006/wordml">
+<w:hdr xmlns:wpc="http://schemas.microsoft.com/office/word/2010/wordprocessingCanvas" xmlns:mc="http://schemas.openxmlformats.org/markup-compatibility/2006" xmlns:o="urn:schemas-microsoft-com:office:office" xmlns:r="http://schemas.openxmlformats.org/officeDocument/2006/relationships" xmlns:m="http://schemas.openxmlformats.org/officeDocument/2006/math" xmlns:v="urn:schemas-microsoft-com:vml" xmlns:wp14="http://schemas.microsoft.com/office/word/2010/wordprocessingDrawing" xmlns:wp="http://schemas.openxmlformats.org/drawingml/2006/wordprocessingDrawing" xmlns:w10="urn:schemas-microsoft-com:office:word" xmlns:w="http://schemas.openxmlformats.org/wordprocessingml/2006/main" xmlns:w14="http://schemas.microsoft.com/office/word/2010/wordml" xmlns:wpg="http://schemas.microsoft.com/office/word/2010/wordprocessingGroup" xmlns:wpi="http://schemas.microsoft.com/office/word/2010/wordprocessingInk" xmlns:wne="http://schemas.microsoft.com/office/word/2006/wordml" xmlns:wps="http://schemas.microsoft.com/office/word/2010/wordprocessingShape" mc:Ignorable="w14 wp14">
   <w:p>
     <w:pPr>
       <w:pStyle w:val="Header"/>
@@ -1923,6 +2019,7 @@
     <w:r>
       <w:rPr>
         <w:noProof/>
+        <w:lang w:bidi="he-IL"/>
       </w:rPr>
       <w:drawing>
         <wp:inline distT="0" distB="0" distL="0" distR="0">
@@ -1943,7 +2040,7 @@
                   <a:blip r:embed="rId1">
                     <a:extLst>
                       <a:ext uri="{28A0092B-C50C-407E-A947-70E740481C1C}">
-                        <a14:useLocalDpi xmlns="" xmlns:wpc="http://schemas.microsoft.com/office/word/2010/wordprocessingCanvas" xmlns:mc="http://schemas.openxmlformats.org/markup-compatibility/2006" xmlns:o="urn:schemas-microsoft-com:office:office" xmlns:v="urn:schemas-microsoft-com:vml" xmlns:wp14="http://schemas.microsoft.com/office/word/2010/wordprocessingDrawing" xmlns:w10="urn:schemas-microsoft-com:office:word" xmlns:w="http://schemas.openxmlformats.org/wordprocessingml/2006/main" xmlns:w14="http://schemas.microsoft.com/office/word/2010/wordml" xmlns:w15="http://schemas.microsoft.com/office/word/2012/wordml" xmlns:wpg="http://schemas.microsoft.com/office/word/2010/wordprocessingGroup" xmlns:wpi="http://schemas.microsoft.com/office/word/2010/wordprocessingInk" xmlns:wps="http://schemas.microsoft.com/office/word/2010/wordprocessingShape" xmlns:a14="http://schemas.microsoft.com/office/drawing/2010/main" val="0"/>
+                        <a14:useLocalDpi xmlns:a14="http://schemas.microsoft.com/office/drawing/2010/main" val="0"/>
                       </a:ext>
                     </a:extLst>
                   </a:blip>
@@ -1979,7 +2076,7 @@
 </file>
 
 <file path=word/numbering.xml><?xml version="1.0" encoding="utf-8"?>
-<w:numbering xmlns:ve="http://schemas.openxmlformats.org/markup-compatibility/2006" xmlns:o="urn:schemas-microsoft-com:office:office" xmlns:r="http://schemas.openxmlformats.org/officeDocument/2006/relationships" xmlns:m="http://schemas.openxmlformats.org/officeDocument/2006/math" xmlns:v="urn:schemas-microsoft-com:vml" xmlns:wp="http://schemas.openxmlformats.org/drawingml/2006/wordprocessingDrawing" xmlns:w10="urn:schemas-microsoft-com:office:word" xmlns:w="http://schemas.openxmlformats.org/wordprocessingml/2006/main" xmlns:wne="http://schemas.microsoft.com/office/word/2006/wordml">
+<w:numbering xmlns:wpc="http://schemas.microsoft.com/office/word/2010/wordprocessingCanvas" xmlns:mc="http://schemas.openxmlformats.org/markup-compatibility/2006" xmlns:o="urn:schemas-microsoft-com:office:office" xmlns:r="http://schemas.openxmlformats.org/officeDocument/2006/relationships" xmlns:m="http://schemas.openxmlformats.org/officeDocument/2006/math" xmlns:v="urn:schemas-microsoft-com:vml" xmlns:wp14="http://schemas.microsoft.com/office/word/2010/wordprocessingDrawing" xmlns:wp="http://schemas.openxmlformats.org/drawingml/2006/wordprocessingDrawing" xmlns:w10="urn:schemas-microsoft-com:office:word" xmlns:w="http://schemas.openxmlformats.org/wordprocessingml/2006/main" xmlns:w14="http://schemas.microsoft.com/office/word/2010/wordml" xmlns:wpg="http://schemas.microsoft.com/office/word/2010/wordprocessingGroup" xmlns:wpi="http://schemas.microsoft.com/office/word/2010/wordprocessingInk" xmlns:wne="http://schemas.microsoft.com/office/word/2006/wordml" xmlns:wps="http://schemas.microsoft.com/office/word/2010/wordprocessingShape" mc:Ignorable="w14 wp14">
   <w:abstractNum w:abstractNumId="0">
     <w:nsid w:val="FFFFFF1D"/>
     <w:multiLevelType w:val="multilevel"/>
@@ -5337,7 +5434,7 @@
 </file>
 
 <file path=word/styles.xml><?xml version="1.0" encoding="utf-8"?>
-<w:styles xmlns:r="http://schemas.openxmlformats.org/officeDocument/2006/relationships" xmlns:w="http://schemas.openxmlformats.org/wordprocessingml/2006/main">
+<w:styles xmlns:mc="http://schemas.openxmlformats.org/markup-compatibility/2006" xmlns:r="http://schemas.openxmlformats.org/officeDocument/2006/relationships" xmlns:w="http://schemas.openxmlformats.org/wordprocessingml/2006/main" xmlns:w14="http://schemas.microsoft.com/office/word/2010/wordml" mc:Ignorable="w14">
   <w:docDefaults>
     <w:rPrDefault>
       <w:rPr>
@@ -5516,7 +5613,6 @@
     <w:uiPriority w:val="99"/>
     <w:semiHidden/>
     <w:unhideWhenUsed/>
-    <w:qFormat/>
     <w:tblPr>
       <w:tblInd w:w="0" w:type="dxa"/>
       <w:tblCellMar>
@@ -5603,7 +5699,6 @@
       <w:spacing w:after="0" w:line="240" w:lineRule="auto"/>
     </w:pPr>
     <w:tblPr>
-      <w:tblInd w:w="0" w:type="dxa"/>
       <w:tblBorders>
         <w:top w:val="single" w:sz="4" w:space="0" w:color="auto"/>
         <w:left w:val="single" w:sz="4" w:space="0" w:color="auto"/>
@@ -5612,12 +5707,6 @@
         <w:insideH w:val="single" w:sz="4" w:space="0" w:color="auto"/>
         <w:insideV w:val="single" w:sz="4" w:space="0" w:color="auto"/>
       </w:tblBorders>
-      <w:tblCellMar>
-        <w:top w:w="0" w:type="dxa"/>
-        <w:left w:w="108" w:type="dxa"/>
-        <w:bottom w:w="0" w:type="dxa"/>
-        <w:right w:w="108" w:type="dxa"/>
-      </w:tblCellMar>
     </w:tblPr>
   </w:style>
   <w:style w:type="paragraph" w:customStyle="1" w:styleId="ActivitySection">
@@ -5783,7 +5872,6 @@
       <w:spacing w:after="0" w:line="240" w:lineRule="auto"/>
     </w:pPr>
     <w:tblPr>
-      <w:tblInd w:w="0" w:type="dxa"/>
       <w:tblBorders>
         <w:top w:val="single" w:sz="4" w:space="0" w:color="auto"/>
         <w:left w:val="single" w:sz="4" w:space="0" w:color="auto"/>
@@ -5792,12 +5880,6 @@
         <w:insideH w:val="single" w:sz="4" w:space="0" w:color="auto"/>
         <w:insideV w:val="single" w:sz="4" w:space="0" w:color="auto"/>
       </w:tblBorders>
-      <w:tblCellMar>
-        <w:top w:w="0" w:type="dxa"/>
-        <w:left w:w="108" w:type="dxa"/>
-        <w:bottom w:w="0" w:type="dxa"/>
-        <w:right w:w="108" w:type="dxa"/>
-      </w:tblCellMar>
     </w:tblPr>
   </w:style>
   <w:style w:type="character" w:styleId="FollowedHyperlink">
@@ -6170,6 +6252,196 @@
 </w:styles>
 </file>
 
+<file path=word/stylesWithEffects.xml><?xml version="1.0" encoding="utf-8"?>
+<w:styles xmlns:wpc="http://schemas.microsoft.com/office/word/2010/wordprocessingCanvas" xmlns:mc="http://schemas.openxmlformats.org/markup-compatibility/2006" xmlns:o="urn:schemas-microsoft-com:office:office" xmlns:r="http://schemas.openxmlformats.org/officeDocument/2006/relationships" xmlns:m="http://schemas.openxmlformats.org/officeDocument/2006/math" xmlns:v="urn:schemas-microsoft-com:vml" xmlns:wp14="http://schemas.microsoft.com/office/word/2010/wordprocessingDrawing" xmlns:wp="http://schemas.openxmlformats.org/drawingml/2006/wordprocessingDrawing" xmlns:w10="urn:schemas-microsoft-com:office:word" xmlns:w="http://schemas.openxmlformats.org/wordprocessingml/2006/main" xmlns:w14="http://schemas.microsoft.com/office/word/2010/wordml" xmlns:wpg="http://schemas.microsoft.com/office/word/2010/wordprocessingGroup" xmlns:wpi="http://schemas.microsoft.com/office/word/2010/wordprocessingInk" xmlns:wne="http://schemas.microsoft.com/office/word/2006/wordml" xmlns:wps="http://schemas.microsoft.com/office/word/2010/wordprocessingShape" mc:Ignorable="w14 wp14">
+  <w:docDefaults>
+    <w:rPrDefault>
+      <w:rPr>
+        <w:rFonts w:asciiTheme="minorHAnsi" w:eastAsiaTheme="minorEastAsia" w:hAnsiTheme="minorHAnsi" w:cstheme="minorBidi"/>
+        <w:sz w:val="22"/>
+        <w:szCs w:val="22"/>
+        <w:lang w:val="en-US" w:eastAsia="en-US" w:bidi="he-IL"/>
+      </w:rPr>
+    </w:rPrDefault>
+    <w:pPrDefault>
+      <w:pPr>
+        <w:spacing w:after="200" w:line="276" w:lineRule="auto"/>
+      </w:pPr>
+    </w:pPrDefault>
+  </w:docDefaults>
+  <w:latentStyles w:defLockedState="0" w:defUIPriority="99" w:defSemiHidden="1" w:defUnhideWhenUsed="1" w:defQFormat="0" w:count="267">
+    <w:lsdException w:name="Normal" w:semiHidden="0" w:uiPriority="0" w:unhideWhenUsed="0" w:qFormat="1"/>
+    <w:lsdException w:name="heading 1" w:semiHidden="0" w:uiPriority="9" w:unhideWhenUsed="0" w:qFormat="1"/>
+    <w:lsdException w:name="heading 2" w:uiPriority="9" w:qFormat="1"/>
+    <w:lsdException w:name="heading 3" w:uiPriority="9" w:qFormat="1"/>
+    <w:lsdException w:name="heading 4" w:uiPriority="9" w:qFormat="1"/>
+    <w:lsdException w:name="heading 5" w:uiPriority="9" w:qFormat="1"/>
+    <w:lsdException w:name="heading 6" w:uiPriority="9" w:qFormat="1"/>
+    <w:lsdException w:name="heading 7" w:uiPriority="9" w:qFormat="1"/>
+    <w:lsdException w:name="heading 8" w:uiPriority="9" w:qFormat="1"/>
+    <w:lsdException w:name="heading 9" w:uiPriority="9" w:qFormat="1"/>
+    <w:lsdException w:name="toc 1" w:uiPriority="39"/>
+    <w:lsdException w:name="toc 2" w:uiPriority="39"/>
+    <w:lsdException w:name="toc 3" w:uiPriority="39"/>
+    <w:lsdException w:name="toc 4" w:uiPriority="39"/>
+    <w:lsdException w:name="toc 5" w:uiPriority="39"/>
+    <w:lsdException w:name="toc 6" w:uiPriority="39"/>
+    <w:lsdException w:name="toc 7" w:uiPriority="39"/>
+    <w:lsdException w:name="toc 8" w:uiPriority="39"/>
+    <w:lsdException w:name="toc 9" w:uiPriority="39"/>
+    <w:lsdException w:name="caption" w:uiPriority="35" w:qFormat="1"/>
+    <w:lsdException w:name="Title" w:semiHidden="0" w:uiPriority="10" w:unhideWhenUsed="0" w:qFormat="1"/>
+    <w:lsdException w:name="Default Paragraph Font" w:uiPriority="1"/>
+    <w:lsdException w:name="Subtitle" w:semiHidden="0" w:uiPriority="11" w:unhideWhenUsed="0" w:qFormat="1"/>
+    <w:lsdException w:name="Strong" w:semiHidden="0" w:uiPriority="22" w:unhideWhenUsed="0" w:qFormat="1"/>
+    <w:lsdException w:name="Emphasis" w:semiHidden="0" w:uiPriority="20" w:unhideWhenUsed="0" w:qFormat="1"/>
+    <w:lsdException w:name="Table Grid" w:semiHidden="0" w:uiPriority="59" w:unhideWhenUsed="0"/>
+    <w:lsdException w:name="Placeholder Text" w:unhideWhenUsed="0"/>
+    <w:lsdException w:name="No Spacing" w:semiHidden="0" w:uiPriority="1" w:unhideWhenUsed="0" w:qFormat="1"/>
+    <w:lsdException w:name="Light Shading" w:semiHidden="0" w:uiPriority="60" w:unhideWhenUsed="0"/>
+    <w:lsdException w:name="Light List" w:semiHidden="0" w:uiPriority="61" w:unhideWhenUsed="0"/>
+    <w:lsdException w:name="Light Grid" w:semiHidden="0" w:uiPriority="62" w:unhideWhenUsed="0"/>
+    <w:lsdException w:name="Medium Shading 1" w:semiHidden="0" w:uiPriority="63" w:unhideWhenUsed="0"/>
+    <w:lsdException w:name="Medium Shading 2" w:semiHidden="0" w:uiPriority="64" w:unhideWhenUsed="0"/>
+    <w:lsdException w:name="Medium List 1" w:semiHidden="0" w:uiPriority="65" w:unhideWhenUsed="0"/>
+    <w:lsdException w:name="Medium List 2" w:semiHidden="0" w:uiPriority="66" w:unhideWhenUsed="0"/>
+    <w:lsdException w:name="Medium Grid 1" w:semiHidden="0" w:uiPriority="67" w:unhideWhenUsed="0"/>
+    <w:lsdException w:name="Medium Grid 2" w:semiHidden="0" w:uiPriority="68" w:unhideWhenUsed="0"/>
+    <w:lsdException w:name="Medium Grid 3" w:semiHidden="0" w:uiPriority="69" w:unhideWhenUsed="0"/>
+    <w:lsdException w:name="Dark List" w:semiHidden="0" w:uiPriority="70" w:unhideWhenUsed="0"/>
+    <w:lsdException w:name="Colorful Shading" w:semiHidden="0" w:uiPriority="71" w:unhideWhenUsed="0"/>
+    <w:lsdException w:name="Colorful List" w:semiHidden="0" w:uiPriority="72" w:unhideWhenUsed="0"/>
+    <w:lsdException w:name="Colorful Grid" w:semiHidden="0" w:uiPriority="73" w:unhideWhenUsed="0"/>
+    <w:lsdException w:name="Light Shading Accent 1" w:semiHidden="0" w:uiPriority="60" w:unhideWhenUsed="0"/>
+    <w:lsdException w:name="Light List Accent 1" w:semiHidden="0" w:uiPriority="61" w:unhideWhenUsed="0"/>
+    <w:lsdException w:name="Light Grid Accent 1" w:semiHidden="0" w:uiPriority="62" w:unhideWhenUsed="0"/>
+    <w:lsdException w:name="Medium Shading 1 Accent 1" w:semiHidden="0" w:uiPriority="63" w:unhideWhenUsed="0"/>
+    <w:lsdException w:name="Medium Shading 2 Accent 1" w:semiHidden="0" w:uiPriority="64" w:unhideWhenUsed="0"/>
+    <w:lsdException w:name="Medium List 1 Accent 1" w:semiHidden="0" w:uiPriority="65" w:unhideWhenUsed="0"/>
+    <w:lsdException w:name="Revision" w:unhideWhenUsed="0"/>
+    <w:lsdException w:name="List Paragraph" w:semiHidden="0" w:uiPriority="34" w:unhideWhenUsed="0" w:qFormat="1"/>
+    <w:lsdException w:name="Quote" w:semiHidden="0" w:uiPriority="29" w:unhideWhenUsed="0" w:qFormat="1"/>
+    <w:lsdException w:name="Intense Quote" w:semiHidden="0" w:uiPriority="30" w:unhideWhenUsed="0" w:qFormat="1"/>
+    <w:lsdException w:name="Medium List 2 Accent 1" w:semiHidden="0" w:uiPriority="66" w:unhideWhenUsed="0"/>
+    <w:lsdException w:name="Medium Grid 1 Accent 1" w:semiHidden="0" w:uiPriority="67" w:unhideWhenUsed="0"/>
+    <w:lsdException w:name="Medium Grid 2 Accent 1" w:semiHidden="0" w:uiPriority="68" w:unhideWhenUsed="0"/>
+    <w:lsdException w:name="Medium Grid 3 Accent 1" w:semiHidden="0" w:uiPriority="69" w:unhideWhenUsed="0"/>
+    <w:lsdException w:name="Dark List Accent 1" w:semiHidden="0" w:uiPriority="70" w:unhideWhenUsed="0"/>
+    <w:lsdException w:name="Colorful Shading Accent 1" w:semiHidden="0" w:uiPriority="71" w:unhideWhenUsed="0"/>
+    <w:lsdException w:name="Colorful List Accent 1" w:semiHidden="0" w:uiPriority="72" w:unhideWhenUsed="0"/>
+    <w:lsdException w:name="Colorful Grid Accent 1" w:semiHidden="0" w:uiPriority="73" w:unhideWhenUsed="0"/>
+    <w:lsdException w:name="Light Shading Accent 2" w:semiHidden="0" w:uiPriority="60" w:unhideWhenUsed="0"/>
+    <w:lsdException w:name="Light List Accent 2" w:semiHidden="0" w:uiPriority="61" w:unhideWhenUsed="0"/>
+    <w:lsdException w:name="Light Grid Accent 2" w:semiHidden="0" w:uiPriority="62" w:unhideWhenUsed="0"/>
+    <w:lsdException w:name="Medium Shading 1 Accent 2" w:semiHidden="0" w:uiPriority="63" w:unhideWhenUsed="0"/>
+    <w:lsdException w:name="Medium Shading 2 Accent 2" w:semiHidden="0" w:uiPriority="64" w:unhideWhenUsed="0"/>
+    <w:lsdException w:name="Medium List 1 Accent 2" w:semiHidden="0" w:uiPriority="65" w:unhideWhenUsed="0"/>
+    <w:lsdException w:name="Medium List 2 Accent 2" w:semiHidden="0" w:uiPriority="66" w:unhideWhenUsed="0"/>
+    <w:lsdException w:name="Medium Grid 1 Accent 2" w:semiHidden="0" w:uiPriority="67" w:unhideWhenUsed="0"/>
+    <w:lsdException w:name="Medium Grid 2 Accent 2" w:semiHidden="0" w:uiPriority="68" w:unhideWhenUsed="0"/>
+    <w:lsdException w:name="Medium Grid 3 Accent 2" w:semiHidden="0" w:uiPriority="69" w:unhideWhenUsed="0"/>
+    <w:lsdException w:name="Dark List Accent 2" w:semiHidden="0" w:uiPriority="70" w:unhideWhenUsed="0"/>
+    <w:lsdException w:name="Colorful Shading Accent 2" w:semiHidden="0" w:uiPriority="71" w:unhideWhenUsed="0"/>
+    <w:lsdException w:name="Colorful List Accent 2" w:semiHidden="0" w:uiPriority="72" w:unhideWhenUsed="0"/>
+    <w:lsdException w:name="Colorful Grid Accent 2" w:semiHidden="0" w:uiPriority="73" w:unhideWhenUsed="0"/>
+    <w:lsdException w:name="Light Shading Accent 3" w:semiHidden="0" w:uiPriority="60" w:unhideWhenUsed="0"/>
+    <w:lsdException w:name="Light List Accent 3" w:semiHidden="0" w:uiPriority="61" w:unhideWhenUsed="0"/>
+    <w:lsdException w:name="Light Grid Accent 3" w:semiHidden="0" w:uiPriority="62" w:unhideWhenUsed="0"/>
+    <w:lsdException w:name="Medium Shading 1 Accent 3" w:semiHidden="0" w:uiPriority="63" w:unhideWhenUsed="0"/>
+    <w:lsdException w:name="Medium Shading 2 Accent 3" w:semiHidden="0" w:uiPriority="64" w:unhideWhenUsed="0"/>
+    <w:lsdException w:name="Medium List 1 Accent 3" w:semiHidden="0" w:uiPriority="65" w:unhideWhenUsed="0"/>
+    <w:lsdException w:name="Medium List 2 Accent 3" w:semiHidden="0" w:uiPriority="66" w:unhideWhenUsed="0"/>
+    <w:lsdException w:name="Medium Grid 1 Accent 3" w:semiHidden="0" w:uiPriority="67" w:unhideWhenUsed="0"/>
+    <w:lsdException w:name="Medium Grid 2 Accent 3" w:semiHidden="0" w:uiPriority="68" w:unhideWhenUsed="0"/>
+    <w:lsdException w:name="Medium Grid 3 Accent 3" w:semiHidden="0" w:uiPriority="69" w:unhideWhenUsed="0"/>
+    <w:lsdException w:name="Dark List Accent 3" w:semiHidden="0" w:uiPriority="70" w:unhideWhenUsed="0"/>
+    <w:lsdException w:name="Colorful Shading Accent 3" w:semiHidden="0" w:uiPriority="71" w:unhideWhenUsed="0"/>
+    <w:lsdException w:name="Colorful List Accent 3" w:semiHidden="0" w:uiPriority="72" w:unhideWhenUsed="0"/>
+    <w:lsdException w:name="Colorful Grid Accent 3" w:semiHidden="0" w:uiPriority="73" w:unhideWhenUsed="0"/>
+    <w:lsdException w:name="Light Shading Accent 4" w:semiHidden="0" w:uiPriority="60" w:unhideWhenUsed="0"/>
+    <w:lsdException w:name="Light List Accent 4" w:semiHidden="0" w:uiPriority="61" w:unhideWhenUsed="0"/>
+    <w:lsdException w:name="Light Grid Accent 4" w:semiHidden="0" w:uiPriority="62" w:unhideWhenUsed="0"/>
+    <w:lsdException w:name="Medium Shading 1 Accent 4" w:semiHidden="0" w:uiPriority="63" w:unhideWhenUsed="0"/>
+    <w:lsdException w:name="Medium Shading 2 Accent 4" w:semiHidden="0" w:uiPriority="64" w:unhideWhenUsed="0"/>
+    <w:lsdException w:name="Medium List 1 Accent 4" w:semiHidden="0" w:uiPriority="65" w:unhideWhenUsed="0"/>
+    <w:lsdException w:name="Medium List 2 Accent 4" w:semiHidden="0" w:uiPriority="66" w:unhideWhenUsed="0"/>
+    <w:lsdException w:name="Medium Grid 1 Accent 4" w:semiHidden="0" w:uiPriority="67" w:unhideWhenUsed="0"/>
+    <w:lsdException w:name="Medium Grid 2 Accent 4" w:semiHidden="0" w:uiPriority="68" w:unhideWhenUsed="0"/>
+    <w:lsdException w:name="Medium Grid 3 Accent 4" w:semiHidden="0" w:uiPriority="69" w:unhideWhenUsed="0"/>
+    <w:lsdException w:name="Dark List Accent 4" w:semiHidden="0" w:uiPriority="70" w:unhideWhenUsed="0"/>
+    <w:lsdException w:name="Colorful Shading Accent 4" w:semiHidden="0" w:uiPriority="71" w:unhideWhenUsed="0"/>
+    <w:lsdException w:name="Colorful List Accent 4" w:semiHidden="0" w:uiPriority="72" w:unhideWhenUsed="0"/>
+    <w:lsdException w:name="Colorful Grid Accent 4" w:semiHidden="0" w:uiPriority="73" w:unhideWhenUsed="0"/>
+    <w:lsdException w:name="Light Shading Accent 5" w:semiHidden="0" w:uiPriority="60" w:unhideWhenUsed="0"/>
+    <w:lsdException w:name="Light List Accent 5" w:semiHidden="0" w:uiPriority="61" w:unhideWhenUsed="0"/>
+    <w:lsdException w:name="Light Grid Accent 5" w:semiHidden="0" w:uiPriority="62" w:unhideWhenUsed="0"/>
+    <w:lsdException w:name="Medium Shading 1 Accent 5" w:semiHidden="0" w:uiPriority="63" w:unhideWhenUsed="0"/>
+    <w:lsdException w:name="Medium Shading 2 Accent 5" w:semiHidden="0" w:uiPriority="64" w:unhideWhenUsed="0"/>
+    <w:lsdException w:name="Medium List 1 Accent 5" w:semiHidden="0" w:uiPriority="65" w:unhideWhenUsed="0"/>
+    <w:lsdException w:name="Medium List 2 Accent 5" w:semiHidden="0" w:uiPriority="66" w:unhideWhenUsed="0"/>
+    <w:lsdException w:name="Medium Grid 1 Accent 5" w:semiHidden="0" w:uiPriority="67" w:unhideWhenUsed="0"/>
+    <w:lsdException w:name="Medium Grid 2 Accent 5" w:semiHidden="0" w:uiPriority="68" w:unhideWhenUsed="0"/>
+    <w:lsdException w:name="Medium Grid 3 Accent 5" w:semiHidden="0" w:uiPriority="69" w:unhideWhenUsed="0"/>
+    <w:lsdException w:name="Dark List Accent 5" w:semiHidden="0" w:uiPriority="70" w:unhideWhenUsed="0"/>
+    <w:lsdException w:name="Colorful Shading Accent 5" w:semiHidden="0" w:uiPriority="71" w:unhideWhenUsed="0"/>
+    <w:lsdException w:name="Colorful List Accent 5" w:semiHidden="0" w:uiPriority="72" w:unhideWhenUsed="0"/>
+    <w:lsdException w:name="Colorful Grid Accent 5" w:semiHidden="0" w:uiPriority="73" w:unhideWhenUsed="0"/>
+    <w:lsdException w:name="Light Shading Accent 6" w:semiHidden="0" w:uiPriority="60" w:unhideWhenUsed="0"/>
+    <w:lsdException w:name="Light List Accent 6" w:semiHidden="0" w:uiPriority="61" w:unhideWhenUsed="0"/>
+    <w:lsdException w:name="Light Grid Accent 6" w:semiHidden="0" w:uiPriority="62" w:unhideWhenUsed="0"/>
+    <w:lsdException w:name="Medium Shading 1 Accent 6" w:semiHidden="0" w:uiPriority="63" w:unhideWhenUsed="0"/>
+    <w:lsdException w:name="Medium Shading 2 Accent 6" w:semiHidden="0" w:uiPriority="64" w:unhideWhenUsed="0"/>
+    <w:lsdException w:name="Medium List 1 Accent 6" w:semiHidden="0" w:uiPriority="65" w:unhideWhenUsed="0"/>
+    <w:lsdException w:name="Medium List 2 Accent 6" w:semiHidden="0" w:uiPriority="66" w:unhideWhenUsed="0"/>
+    <w:lsdException w:name="Medium Grid 1 Accent 6" w:semiHidden="0" w:uiPriority="67" w:unhideWhenUsed="0"/>
+    <w:lsdException w:name="Medium Grid 2 Accent 6" w:semiHidden="0" w:uiPriority="68" w:unhideWhenUsed="0"/>
+    <w:lsdException w:name="Medium Grid 3 Accent 6" w:semiHidden="0" w:uiPriority="69" w:unhideWhenUsed="0"/>
+    <w:lsdException w:name="Dark List Accent 6" w:semiHidden="0" w:uiPriority="70" w:unhideWhenUsed="0"/>
+    <w:lsdException w:name="Colorful Shading Accent 6" w:semiHidden="0" w:uiPriority="71" w:unhideWhenUsed="0"/>
+    <w:lsdException w:name="Colorful List Accent 6" w:semiHidden="0" w:uiPriority="72" w:unhideWhenUsed="0"/>
+    <w:lsdException w:name="Colorful Grid Accent 6" w:semiHidden="0" w:uiPriority="73" w:unhideWhenUsed="0"/>
+    <w:lsdException w:name="Subtle Emphasis" w:semiHidden="0" w:uiPriority="19" w:unhideWhenUsed="0" w:qFormat="1"/>
+    <w:lsdException w:name="Intense Emphasis" w:semiHidden="0" w:uiPriority="21" w:unhideWhenUsed="0" w:qFormat="1"/>
+    <w:lsdException w:name="Subtle Reference" w:semiHidden="0" w:uiPriority="31" w:unhideWhenUsed="0" w:qFormat="1"/>
+    <w:lsdException w:name="Intense Reference" w:semiHidden="0" w:uiPriority="32" w:unhideWhenUsed="0" w:qFormat="1"/>
+    <w:lsdException w:name="Book Title" w:semiHidden="0" w:uiPriority="33" w:unhideWhenUsed="0" w:qFormat="1"/>
+    <w:lsdException w:name="Bibliography" w:uiPriority="37"/>
+    <w:lsdException w:name="TOC Heading" w:uiPriority="39" w:qFormat="1"/>
+  </w:latentStyles>
+  <w:style w:type="paragraph" w:default="1" w:styleId="Normal">
+    <w:name w:val="Normal"/>
+    <w:qFormat/>
+  </w:style>
+  <w:style w:type="character" w:default="1" w:styleId="DefaultParagraphFont">
+    <w:name w:val="Default Paragraph Font"/>
+    <w:uiPriority w:val="1"/>
+    <w:semiHidden/>
+    <w:unhideWhenUsed/>
+  </w:style>
+  <w:style w:type="table" w:default="1" w:styleId="TableNormal">
+    <w:name w:val="Normal Table"/>
+    <w:uiPriority w:val="99"/>
+    <w:semiHidden/>
+    <w:unhideWhenUsed/>
+    <w:tblPr>
+      <w:tblInd w:w="0" w:type="dxa"/>
+      <w:tblCellMar>
+        <w:top w:w="0" w:type="dxa"/>
+        <w:left w:w="108" w:type="dxa"/>
+        <w:bottom w:w="0" w:type="dxa"/>
+        <w:right w:w="108" w:type="dxa"/>
+      </w:tblCellMar>
+    </w:tblPr>
+  </w:style>
+  <w:style w:type="numbering" w:default="1" w:styleId="NoList">
+    <w:name w:val="No List"/>
+    <w:uiPriority w:val="99"/>
+    <w:semiHidden/>
+    <w:unhideWhenUsed/>
+  </w:style>
+</w:styles>
+</file>
+
 <file path=word/theme/theme1.xml><?xml version="1.0" encoding="utf-8"?>
 <a:theme xmlns:a="http://schemas.openxmlformats.org/drawingml/2006/main" name="Office Theme">
   <a:themeElements>
@@ -6425,7 +6697,7 @@
   <a:extraClrSchemeLst/>
   <a:extLst>
     <a:ext uri="{05A4C25C-085E-4340-85A3-A5531E510DB2}">
-      <thm15:themeFamily xmlns="" xmlns:thm15="http://schemas.microsoft.com/office/thememl/2012/main" name="Office Theme" id="{62F939B6-93AF-4DB8-9C6B-D6C7DFDC589F}" vid="{4A3C46E8-61CC-4603-A589-7422A47A8E4A}"/>
+      <thm15:themeFamily xmlns:thm15="http://schemas.microsoft.com/office/thememl/2012/main" xmlns="" name="Office Theme" id="{62F939B6-93AF-4DB8-9C6B-D6C7DFDC589F}" vid="{4A3C46E8-61CC-4603-A589-7422A47A8E4A}"/>
     </a:ext>
   </a:extLst>
 </a:theme>
@@ -6436,7 +6708,7 @@
 </file>
 
 <file path=customXml/itemProps1.xml><?xml version="1.0" encoding="utf-8"?>
-<ds:datastoreItem xmlns:ds="http://schemas.openxmlformats.org/officeDocument/2006/customXml" ds:itemID="{81D6619A-F5EC-4F94-B00B-379E9F8DA659}">
+<ds:datastoreItem xmlns:ds="http://schemas.openxmlformats.org/officeDocument/2006/customXml" ds:itemID="{3F72237E-9EE8-4845-B9B0-BD74D78B6148}">
   <ds:schemaRefs>
     <ds:schemaRef ds:uri="http://schemas.openxmlformats.org/officeDocument/2006/bibliography"/>
   </ds:schemaRefs>

--- a/1.2/1.2.3/1.2.3/Part 2/1.2.3 Part 2 - Array Algorithms.docx
+++ b/1.2/1.2.3/1.2.3/Part 2/1.2.3 Part 2 - Array Algorithms.docx
@@ -326,21 +326,11 @@
       <w:pPr>
         <w:pStyle w:val="CSAnswerKey"/>
       </w:pPr>
-      <w:proofErr w:type="gramStart"/>
-      <w:r>
-        <w:t xml:space="preserve">Because it is not </w:t>
-      </w:r>
-      <w:proofErr w:type="spellStart"/>
-      <w:r>
-        <w:t>nnecessary</w:t>
-      </w:r>
-      <w:proofErr w:type="spellEnd"/>
-      <w:r>
-        <w:t xml:space="preserve"> to keep track of indexes.</w:t>
-      </w:r>
-      <w:proofErr w:type="gramEnd"/>
-      <w:r>
-        <w:t xml:space="preserve"> </w:t>
+      <w:r>
+        <w:t>Because it is not n</w:t>
+      </w:r>
+      <w:r>
+        <w:t xml:space="preserve">ecessary to keep track of indexes. </w:t>
       </w:r>
     </w:p>
     <w:p>
@@ -373,63 +363,68 @@
     </w:p>
     <w:p>
       <w:pPr>
-        <w:pStyle w:val="ListParagraph"/>
-        <w:rPr>
-          <w:color w:val="00B050"/>
-        </w:rPr>
-      </w:pPr>
-      <w:r>
-        <w:rPr>
-          <w:color w:val="00B050"/>
-        </w:rPr>
-        <w:t xml:space="preserve">c) </w:t>
-      </w:r>
-      <w:r>
-        <w:rPr>
-          <w:color w:val="00B050"/>
-        </w:rPr>
-        <w:t xml:space="preserve">What would be a problem </w:t>
-      </w:r>
-      <w:r>
-        <w:rPr>
-          <w:color w:val="00B050"/>
-        </w:rPr>
-        <w:t>using a</w:t>
-      </w:r>
-      <w:r>
-        <w:rPr>
-          <w:color w:val="00B050"/>
-        </w:rPr>
-        <w:t xml:space="preserve"> method</w:t>
-      </w:r>
-      <w:r>
-        <w:rPr>
-          <w:color w:val="00B050"/>
-        </w:rPr>
-        <w:t xml:space="preserve"> to do this algorithm</w:t>
-      </w:r>
-      <w:r>
-        <w:rPr>
-          <w:color w:val="00B050"/>
-        </w:rPr>
-        <w:t>?</w:t>
-      </w:r>
+        <w:pStyle w:val="AnswerKey"/>
+      </w:pPr>
+      <w:r>
+        <w:t>It is impossible to modify the size of an array, so it’s much easier to print out the names of the songs as Strings rather than storing them all in an array.</w:t>
+      </w:r>
+      <w:bookmarkStart w:id="0" w:name="_GoBack"/>
+      <w:bookmarkEnd w:id="0"/>
     </w:p>
     <w:p>
       <w:pPr>
-        <w:pStyle w:val="AnswerKey"/>
-      </w:pPr>
-      <w:r>
-        <w:t>Return stateme</w:t>
-      </w:r>
-      <w:bookmarkStart w:id="0" w:name="_GoBack"/>
-      <w:bookmarkEnd w:id="0"/>
-      <w:r>
-        <w:t>nts break out of the method so it would be hard to return several strings</w:t>
+        <w:pStyle w:val="ListParagraph"/>
+        <w:rPr>
+          <w:color w:val="00B050"/>
+        </w:rPr>
+      </w:pPr>
+      <w:r>
+        <w:rPr>
+          <w:color w:val="00B050"/>
+        </w:rPr>
+        <w:t xml:space="preserve">c) </w:t>
+      </w:r>
+      <w:r>
+        <w:rPr>
+          <w:color w:val="00B050"/>
+        </w:rPr>
+        <w:t xml:space="preserve">What would be a problem </w:t>
+      </w:r>
+      <w:r>
+        <w:rPr>
+          <w:color w:val="00B050"/>
+        </w:rPr>
+        <w:t>using a</w:t>
+      </w:r>
+      <w:r>
+        <w:rPr>
+          <w:color w:val="00B050"/>
+        </w:rPr>
+        <w:t xml:space="preserve"> method</w:t>
+      </w:r>
+      <w:r>
+        <w:rPr>
+          <w:color w:val="00B050"/>
+        </w:rPr>
+        <w:t xml:space="preserve"> to do this algorithm</w:t>
+      </w:r>
+      <w:r>
+        <w:rPr>
+          <w:color w:val="00B050"/>
+        </w:rPr>
+        <w:t>?</w:t>
       </w:r>
     </w:p>
     <w:p>
       <w:pPr>
+        <w:pStyle w:val="AnswerKey"/>
+      </w:pPr>
+      <w:r>
+        <w:t>Return statements break out of the method so it would be hard to return several strings</w:t>
+      </w:r>
+    </w:p>
+    <w:p>
+      <w:pPr>
         <w:pStyle w:val="ListParagraph"/>
         <w:rPr>
           <w:color w:val="00B050"/>
@@ -440,6 +435,56 @@
           <w:color w:val="00B050"/>
         </w:rPr>
         <w:t>d) Paste a snip of your code which carries out the task described in Part VII.</w:t>
+      </w:r>
+    </w:p>
+    <w:p>
+      <w:pPr>
+        <w:pStyle w:val="ListParagraph"/>
+        <w:rPr>
+          <w:color w:val="00B050"/>
+        </w:rPr>
+      </w:pPr>
+      <w:r>
+        <w:rPr>
+          <w:noProof/>
+          <w:lang w:bidi="he-IL"/>
+        </w:rPr>
+        <w:lastRenderedPageBreak/>
+        <w:drawing>
+          <wp:inline distT="0" distB="0" distL="0" distR="0" wp14:anchorId="660A4589" wp14:editId="199FF15B">
+            <wp:extent cx="5882640" cy="2971800"/>
+            <wp:effectExtent l="0" t="0" r="3810" b="0"/>
+            <wp:docPr id="1" name="Picture 1"/>
+            <wp:cNvGraphicFramePr>
+              <a:graphicFrameLocks xmlns:a="http://schemas.openxmlformats.org/drawingml/2006/main" noChangeAspect="1"/>
+            </wp:cNvGraphicFramePr>
+            <a:graphic xmlns:a="http://schemas.openxmlformats.org/drawingml/2006/main">
+              <a:graphicData uri="http://schemas.openxmlformats.org/drawingml/2006/picture">
+                <pic:pic xmlns:pic="http://schemas.openxmlformats.org/drawingml/2006/picture">
+                  <pic:nvPicPr>
+                    <pic:cNvPr id="0" name=""/>
+                    <pic:cNvPicPr/>
+                  </pic:nvPicPr>
+                  <pic:blipFill>
+                    <a:blip r:embed="rId9"/>
+                    <a:stretch>
+                      <a:fillRect/>
+                    </a:stretch>
+                  </pic:blipFill>
+                  <pic:spPr>
+                    <a:xfrm>
+                      <a:off x="0" y="0"/>
+                      <a:ext cx="5882640" cy="2971800"/>
+                    </a:xfrm>
+                    <a:prstGeom prst="rect">
+                      <a:avLst/>
+                    </a:prstGeom>
+                  </pic:spPr>
+                </pic:pic>
+              </a:graphicData>
+            </a:graphic>
+          </wp:inline>
+        </w:drawing>
       </w:r>
     </w:p>
     <w:p>
@@ -571,7 +616,6 @@
         <w:rPr>
           <w:szCs w:val="24"/>
         </w:rPr>
-        <w:lastRenderedPageBreak/>
         <w:t xml:space="preserve">For example, </w:t>
       </w:r>
       <w:r>
@@ -1524,6 +1568,7 @@
         </w:numPr>
       </w:pPr>
       <w:r>
+        <w:lastRenderedPageBreak/>
         <w:t xml:space="preserve">Review the </w:t>
       </w:r>
       <w:r>
@@ -1711,6 +1756,69 @@
     <w:p>
       <w:pPr>
         <w:pStyle w:val="ListParagraph"/>
+        <w:rPr>
+          <w:color w:val="00B050"/>
+        </w:rPr>
+      </w:pPr>
+      <w:r>
+        <w:rPr>
+          <w:noProof/>
+          <w:lang w:bidi="he-IL"/>
+        </w:rPr>
+        <w:pict>
+          <v:shapetype id="_x0000_t202" coordsize="21600,21600" o:spt="202" path="m,l,21600r21600,l21600,xe">
+            <v:stroke joinstyle="miter"/>
+            <v:path gradientshapeok="t" o:connecttype="rect"/>
+          </v:shapetype>
+          <v:shape id="_x0000_s1027" type="#_x0000_t202" style="position:absolute;left:0;text-align:left;margin-left:168.3pt;margin-top:55.85pt;width:160.25pt;height:49.2pt;z-index:251660288;visibility:visible;mso-height-percent:200;mso-wrap-distance-left:9pt;mso-wrap-distance-top:0;mso-wrap-distance-right:9pt;mso-wrap-distance-bottom:0;mso-position-horizontal-relative:text;mso-position-vertical-relative:text;mso-height-percent:200;mso-width-relative:margin;mso-height-relative:margin;v-text-anchor:top" o:gfxdata="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">
+            <v:textbox style="mso-fit-shape-to-text:t">
+              <w:txbxContent>
+                <w:p>
+                  <w:pPr>
+                    <w:pStyle w:val="AnswerKey"/>
+                  </w:pPr>
+                  <w:r>
+                    <w:t>The user deletes “Macarena”</w:t>
+                  </w:r>
+                  <w:r>
+                    <w:t>.</w:t>
+                  </w:r>
+                </w:p>
+              </w:txbxContent>
+            </v:textbox>
+          </v:shape>
+        </w:pict>
+      </w:r>
+      <w:r>
+        <w:pict>
+          <v:shapetype id="_x0000_t75" coordsize="21600,21600" o:spt="75" o:preferrelative="t" path="m@4@5l@4@11@9@11@9@5xe" filled="f" stroked="f">
+            <v:stroke joinstyle="miter"/>
+            <v:formulas>
+              <v:f eqn="if lineDrawn pixelLineWidth 0"/>
+              <v:f eqn="sum @0 1 0"/>
+              <v:f eqn="sum 0 0 @1"/>
+              <v:f eqn="prod @2 1 2"/>
+              <v:f eqn="prod @3 21600 pixelWidth"/>
+              <v:f eqn="prod @3 21600 pixelHeight"/>
+              <v:f eqn="sum @0 0 1"/>
+              <v:f eqn="prod @6 1 2"/>
+              <v:f eqn="prod @7 21600 pixelWidth"/>
+              <v:f eqn="sum @8 21600 0"/>
+              <v:f eqn="prod @7 21600 pixelHeight"/>
+              <v:f eqn="sum @10 21600 0"/>
+            </v:formulas>
+            <v:path o:extrusionok="f" gradientshapeok="t" o:connecttype="rect"/>
+            <o:lock v:ext="edit" aspectratio="t"/>
+          </v:shapetype>
+          <v:shape id="_x0000_i1025" type="#_x0000_t75" style="width:125.4pt;height:265.2pt">
+            <v:imagedata r:id="rId10" o:title="Capture"/>
+          </v:shape>
+        </w:pict>
+      </w:r>
+    </w:p>
+    <w:p>
+      <w:pPr>
+        <w:pStyle w:val="ListParagraph"/>
         <w:ind w:left="360"/>
       </w:pPr>
       <w:r>
@@ -1768,7 +1876,6 @@
         </w:numPr>
       </w:pPr>
       <w:r>
-        <w:lastRenderedPageBreak/>
         <w:t>Write</w:t>
       </w:r>
       <w:r>
@@ -1802,11 +1909,15 @@
     <w:p>
       <w:pPr>
         <w:pStyle w:val="ListParagraph"/>
-      </w:pPr>
-      <w:r>
         <w:rPr>
           <w:color w:val="00B050"/>
         </w:rPr>
+      </w:pPr>
+      <w:r>
+        <w:rPr>
+          <w:color w:val="00B050"/>
+        </w:rPr>
+        <w:lastRenderedPageBreak/>
         <w:t xml:space="preserve">Paste snips of a table similar to what is shown above, both before and after you made the </w:t>
       </w:r>
       <w:r>
@@ -1820,11 +1931,47 @@
           <w:color w:val="00B050"/>
         </w:rPr>
         <w:t>.  You don't need any borders on the table.</w:t>
+      </w:r>
+    </w:p>
+    <w:p>
+      <w:pPr>
+        <w:pStyle w:val="ListParagraph"/>
+      </w:pPr>
+      <w:r>
+        <w:rPr>
+          <w:noProof/>
+        </w:rPr>
+        <w:pict>
+          <v:shape id="Text Box 2" o:spid="_x0000_s1026" type="#_x0000_t202" style="position:absolute;left:0;text-align:left;margin-left:0;margin-top:0;width:168.15pt;height:103.75pt;z-index:251659264;visibility:visible;mso-height-percent:200;mso-wrap-distance-left:9pt;mso-wrap-distance-top:0;mso-wrap-distance-right:9pt;mso-wrap-distance-bottom:0;mso-position-horizontal:center;mso-position-horizontal-relative:text;mso-position-vertical:absolute;mso-position-vertical-relative:text;mso-height-percent:200;mso-width-relative:margin;mso-height-relative:margin;v-text-anchor:top" o:gfxdata="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">
+            <v:textbox style="mso-fit-shape-to-text:t">
+              <w:txbxContent>
+                <w:p>
+                  <w:pPr>
+                    <w:pStyle w:val="AnswerKey"/>
+                  </w:pPr>
+                  <w:r>
+                    <w:t>The User can specify where he wants to insert the song; in this case, it is inserted at index “1”.</w:t>
+                  </w:r>
+                </w:p>
+              </w:txbxContent>
+            </v:textbox>
+          </v:shape>
+        </w:pict>
+      </w:r>
+      <w:r>
+        <w:rPr>
+          <w:color w:val="00B050"/>
+        </w:rPr>
+        <w:pict>
+          <v:shape id="_x0000_i1026" type="#_x0000_t75" style="width:112.8pt;height:244.8pt">
+            <v:imagedata r:id="rId11" o:title="Capture"/>
+          </v:shape>
+        </w:pict>
       </w:r>
     </w:p>
     <w:sectPr>
-      <w:headerReference w:type="default" r:id="rId9"/>
-      <w:footerReference w:type="default" r:id="rId10"/>
+      <w:headerReference w:type="default" r:id="rId12"/>
+      <w:footerReference w:type="default" r:id="rId13"/>
       <w:pgSz w:w="12240" w:h="15840"/>
       <w:pgMar w:top="1440" w:right="1440" w:bottom="1440" w:left="1440" w:header="144" w:footer="720" w:gutter="0"/>
       <w:cols w:space="720"/>
@@ -6708,7 +6855,7 @@
 </file>
 
 <file path=customXml/itemProps1.xml><?xml version="1.0" encoding="utf-8"?>
-<ds:datastoreItem xmlns:ds="http://schemas.openxmlformats.org/officeDocument/2006/customXml" ds:itemID="{3F72237E-9EE8-4845-B9B0-BD74D78B6148}">
+<ds:datastoreItem xmlns:ds="http://schemas.openxmlformats.org/officeDocument/2006/customXml" ds:itemID="{F2DC79C7-0449-4BA8-8969-D1746E54D16A}">
   <ds:schemaRefs>
     <ds:schemaRef ds:uri="http://schemas.openxmlformats.org/officeDocument/2006/bibliography"/>
   </ds:schemaRefs>
